--- a/2sem/Lab2/Отчет.docx
+++ b/2sem/Lab2/Отчет.docx
@@ -209,7 +209,17 @@
           <w:szCs w:val="28"/>
           <w:lang w:val="ru-RU"/>
         </w:rPr>
-        <w:t>Отчет к л</w:t>
+        <w:t>Отчет по</w:t>
+      </w:r>
+      <w:r>
+        <w:rPr>
+          <w:rFonts w:ascii="Times New Roman" w:eastAsiaTheme="minorEastAsia" w:hAnsi="Times New Roman" w:cs="Times New Roman"/>
+          <w:b/>
+          <w:sz w:val="28"/>
+          <w:szCs w:val="28"/>
+          <w:lang w:val="ru-RU"/>
+        </w:rPr>
+        <w:t xml:space="preserve"> л</w:t>
       </w:r>
       <w:r>
         <w:rPr>
@@ -518,25 +528,14 @@
           <w:lang w:val="ru-RU"/>
         </w:rPr>
       </w:pPr>
-      <w:proofErr w:type="spellStart"/>
-      <w:r>
-        <w:rPr>
-          <w:rFonts w:ascii="Times New Roman" w:eastAsiaTheme="minorEastAsia" w:hAnsi="Times New Roman" w:cs="Times New Roman"/>
-          <w:sz w:val="28"/>
-          <w:szCs w:val="28"/>
-          <w:lang w:val="ru-RU"/>
-        </w:rPr>
-        <w:t>Копыток</w:t>
-      </w:r>
-      <w:proofErr w:type="spellEnd"/>
-      <w:r>
-        <w:rPr>
-          <w:rFonts w:ascii="Times New Roman" w:eastAsiaTheme="minorEastAsia" w:hAnsi="Times New Roman" w:cs="Times New Roman"/>
-          <w:sz w:val="28"/>
-          <w:szCs w:val="28"/>
-          <w:lang w:val="ru-RU"/>
-        </w:rPr>
-        <w:t xml:space="preserve"> Д. В.</w:t>
+      <w:r>
+        <w:rPr>
+          <w:rFonts w:ascii="Times New Roman" w:eastAsiaTheme="minorEastAsia" w:hAnsi="Times New Roman" w:cs="Times New Roman"/>
+          <w:sz w:val="28"/>
+          <w:szCs w:val="28"/>
+          <w:lang w:val="ru-RU"/>
+        </w:rPr>
+        <w:t>Копыток Д. В.</w:t>
       </w:r>
     </w:p>
     <w:p>
@@ -752,7 +751,6 @@
         </w:rPr>
         <w:t>Теоретическ</w:t>
       </w:r>
-      <w:proofErr w:type="spellStart"/>
       <w:r>
         <w:rPr>
           <w:rFonts w:ascii="Times New Roman" w:eastAsia="Calibri" w:hAnsi="Times New Roman" w:cs="Times New Roman"/>
@@ -761,18 +759,7 @@
           <w:sz w:val="28"/>
           <w:lang w:val="ru-RU"/>
         </w:rPr>
-        <w:t>ая</w:t>
-      </w:r>
-      <w:proofErr w:type="spellEnd"/>
-      <w:r>
-        <w:rPr>
-          <w:rFonts w:ascii="Times New Roman" w:eastAsia="Calibri" w:hAnsi="Times New Roman" w:cs="Times New Roman"/>
-          <w:b/>
-          <w:color w:val="000000"/>
-          <w:sz w:val="28"/>
-          <w:lang w:val="ru-RU"/>
-        </w:rPr>
-        <w:t xml:space="preserve"> часть</w:t>
+        <w:t>ая часть</w:t>
       </w:r>
     </w:p>
     <w:p>
@@ -873,7 +860,6 @@
         </w:rPr>
         <w:t>) для создания сообщения М</w:t>
       </w:r>
-      <w:proofErr w:type="spellStart"/>
       <w:r>
         <w:rPr>
           <w:rFonts w:ascii="Times New Roman" w:hAnsi="Times New Roman" w:cs="Times New Roman"/>
@@ -884,7 +870,6 @@
         </w:rPr>
         <w:t>i</w:t>
       </w:r>
-      <w:proofErr w:type="spellEnd"/>
       <w:r>
         <w:rPr>
           <w:rFonts w:ascii="Times New Roman" w:hAnsi="Times New Roman" w:cs="Times New Roman"/>
@@ -893,7 +878,6 @@
         </w:rPr>
         <w:t xml:space="preserve"> (М</w:t>
       </w:r>
-      <w:proofErr w:type="spellStart"/>
       <w:r>
         <w:rPr>
           <w:rFonts w:ascii="Times New Roman" w:hAnsi="Times New Roman" w:cs="Times New Roman"/>
@@ -904,7 +888,6 @@
         </w:rPr>
         <w:t>i</w:t>
       </w:r>
-      <w:proofErr w:type="spellEnd"/>
       <w:r>
         <w:rPr>
           <w:rFonts w:ascii="Cambria Math" w:hAnsi="Cambria Math" w:cs="Cambria Math"/>
@@ -939,7 +922,6 @@
         </w:rPr>
         <w:t xml:space="preserve"> или множество букв {А</w:t>
       </w:r>
-      <w:proofErr w:type="spellStart"/>
       <w:r>
         <w:rPr>
           <w:rFonts w:ascii="Times New Roman" w:hAnsi="Times New Roman" w:cs="Times New Roman"/>
@@ -950,7 +932,6 @@
         </w:rPr>
         <w:t>xC</w:t>
       </w:r>
-      <w:proofErr w:type="spellEnd"/>
       <w:r>
         <w:rPr>
           <w:rFonts w:ascii="Times New Roman" w:hAnsi="Times New Roman" w:cs="Times New Roman"/>
@@ -959,7 +940,6 @@
         </w:rPr>
         <w:t>} для создания шифртекста С</w:t>
       </w:r>
-      <w:proofErr w:type="spellStart"/>
       <w:r>
         <w:rPr>
           <w:rFonts w:ascii="Times New Roman" w:hAnsi="Times New Roman" w:cs="Times New Roman"/>
@@ -970,7 +950,6 @@
         </w:rPr>
         <w:t>i</w:t>
       </w:r>
-      <w:proofErr w:type="spellEnd"/>
       <w:r>
         <w:rPr>
           <w:rFonts w:ascii="Times New Roman" w:hAnsi="Times New Roman" w:cs="Times New Roman"/>
@@ -979,7 +958,6 @@
         </w:rPr>
         <w:t xml:space="preserve"> (С</w:t>
       </w:r>
-      <w:proofErr w:type="spellStart"/>
       <w:r>
         <w:rPr>
           <w:rFonts w:ascii="Times New Roman" w:hAnsi="Times New Roman" w:cs="Times New Roman"/>
@@ -990,7 +968,6 @@
         </w:rPr>
         <w:t>i</w:t>
       </w:r>
-      <w:proofErr w:type="spellEnd"/>
       <w:r>
         <w:rPr>
           <w:rFonts w:ascii="Cambria Math" w:hAnsi="Cambria Math" w:cs="Cambria Math"/>
@@ -1007,7 +984,6 @@
         </w:rPr>
         <w:t xml:space="preserve"> С). Важно, чтобы во втором случае любые два множества (например, {А</w:t>
       </w:r>
-      <w:proofErr w:type="spellStart"/>
       <w:r>
         <w:rPr>
           <w:rFonts w:ascii="Times New Roman" w:hAnsi="Times New Roman" w:cs="Times New Roman"/>
@@ -1018,7 +994,6 @@
         </w:rPr>
         <w:t>xC</w:t>
       </w:r>
-      <w:proofErr w:type="spellEnd"/>
       <w:r>
         <w:rPr>
           <w:rFonts w:ascii="Times New Roman" w:hAnsi="Times New Roman" w:cs="Times New Roman"/>
@@ -1045,7 +1020,6 @@
         </w:rPr>
         <w:t xml:space="preserve"> и {А</w:t>
       </w:r>
-      <w:proofErr w:type="spellStart"/>
       <w:r>
         <w:rPr>
           <w:rFonts w:ascii="Times New Roman" w:hAnsi="Times New Roman" w:cs="Times New Roman"/>
@@ -1056,7 +1030,6 @@
         </w:rPr>
         <w:t>xC</w:t>
       </w:r>
-      <w:proofErr w:type="spellEnd"/>
       <w:r>
         <w:rPr>
           <w:rFonts w:ascii="Times New Roman" w:hAnsi="Times New Roman" w:cs="Times New Roman"/>
@@ -1102,7 +1075,6 @@
         </w:rPr>
         <w:t>{А</w:t>
       </w:r>
-      <w:proofErr w:type="spellStart"/>
       <w:r>
         <w:rPr>
           <w:rFonts w:ascii="Times New Roman" w:hAnsi="Times New Roman" w:cs="Times New Roman"/>
@@ -1113,7 +1085,6 @@
         </w:rPr>
         <w:t>xC</w:t>
       </w:r>
-      <w:proofErr w:type="spellEnd"/>
       <w:r>
         <w:rPr>
           <w:rFonts w:ascii="Times New Roman" w:hAnsi="Times New Roman" w:cs="Times New Roman"/>
@@ -1140,7 +1111,6 @@
         </w:rPr>
         <w:t xml:space="preserve"> ∩ {А</w:t>
       </w:r>
-      <w:proofErr w:type="spellStart"/>
       <w:r>
         <w:rPr>
           <w:rFonts w:ascii="Times New Roman" w:hAnsi="Times New Roman" w:cs="Times New Roman"/>
@@ -1151,7 +1121,6 @@
         </w:rPr>
         <w:t>xC</w:t>
       </w:r>
-      <w:proofErr w:type="spellEnd"/>
       <w:r>
         <w:rPr>
           <w:rFonts w:ascii="Times New Roman" w:hAnsi="Times New Roman" w:cs="Times New Roman"/>
@@ -1198,7 +1167,6 @@
         </w:rPr>
         <w:t>Если в сообщении М</w:t>
       </w:r>
-      <w:proofErr w:type="spellStart"/>
       <w:r>
         <w:rPr>
           <w:rFonts w:ascii="Times New Roman" w:hAnsi="Times New Roman" w:cs="Times New Roman"/>
@@ -1209,7 +1177,6 @@
         </w:rPr>
         <w:t>i</w:t>
       </w:r>
-      <w:proofErr w:type="spellEnd"/>
       <w:r>
         <w:rPr>
           <w:rFonts w:ascii="Times New Roman" w:hAnsi="Times New Roman" w:cs="Times New Roman"/>
@@ -1254,7 +1221,6 @@
         </w:rPr>
         <w:t xml:space="preserve"> либо на любой из символов {А</w:t>
       </w:r>
-      <w:proofErr w:type="spellStart"/>
       <w:r>
         <w:rPr>
           <w:rFonts w:ascii="Times New Roman" w:hAnsi="Times New Roman" w:cs="Times New Roman"/>
@@ -1265,7 +1231,6 @@
         </w:rPr>
         <w:t>xC</w:t>
       </w:r>
-      <w:proofErr w:type="spellEnd"/>
       <w:r>
         <w:rPr>
           <w:rFonts w:ascii="Times New Roman" w:hAnsi="Times New Roman" w:cs="Times New Roman"/>
@@ -1274,7 +1239,6 @@
         </w:rPr>
         <w:t>}. За счет этого с помощью одного ключа можно сгенерировать различные С</w:t>
       </w:r>
-      <w:proofErr w:type="spellStart"/>
       <w:r>
         <w:rPr>
           <w:rFonts w:ascii="Times New Roman" w:hAnsi="Times New Roman" w:cs="Times New Roman"/>
@@ -1285,7 +1249,6 @@
         </w:rPr>
         <w:t>i</w:t>
       </w:r>
-      <w:proofErr w:type="spellEnd"/>
       <w:r>
         <w:rPr>
           <w:rFonts w:ascii="Times New Roman" w:hAnsi="Times New Roman" w:cs="Times New Roman"/>
@@ -1294,7 +1257,6 @@
         </w:rPr>
         <w:t xml:space="preserve"> для одного и того же М</w:t>
       </w:r>
-      <w:proofErr w:type="spellStart"/>
       <w:r>
         <w:rPr>
           <w:rFonts w:ascii="Times New Roman" w:hAnsi="Times New Roman" w:cs="Times New Roman"/>
@@ -1305,7 +1267,6 @@
         </w:rPr>
         <w:t>i</w:t>
       </w:r>
-      <w:proofErr w:type="spellEnd"/>
       <w:r>
         <w:rPr>
           <w:rFonts w:ascii="Times New Roman" w:hAnsi="Times New Roman" w:cs="Times New Roman"/>
@@ -1314,7 +1275,6 @@
         </w:rPr>
         <w:t>. Так как множества {А</w:t>
       </w:r>
-      <w:proofErr w:type="spellStart"/>
       <w:r>
         <w:rPr>
           <w:rFonts w:ascii="Times New Roman" w:hAnsi="Times New Roman" w:cs="Times New Roman"/>
@@ -1325,7 +1285,6 @@
         </w:rPr>
         <w:t>xC</w:t>
       </w:r>
-      <w:proofErr w:type="spellEnd"/>
       <w:r>
         <w:rPr>
           <w:rFonts w:ascii="Times New Roman" w:hAnsi="Times New Roman" w:cs="Times New Roman"/>
@@ -1352,7 +1311,6 @@
         </w:rPr>
         <w:t xml:space="preserve"> и {А</w:t>
       </w:r>
-      <w:proofErr w:type="spellStart"/>
       <w:r>
         <w:rPr>
           <w:rFonts w:ascii="Times New Roman" w:hAnsi="Times New Roman" w:cs="Times New Roman"/>
@@ -1363,7 +1321,6 @@
         </w:rPr>
         <w:t>xC</w:t>
       </w:r>
-      <w:proofErr w:type="spellEnd"/>
       <w:r>
         <w:rPr>
           <w:rFonts w:ascii="Times New Roman" w:hAnsi="Times New Roman" w:cs="Times New Roman"/>
@@ -1390,7 +1347,6 @@
         </w:rPr>
         <w:t xml:space="preserve"> попарно не пересекаются, то по каждому символу С</w:t>
       </w:r>
-      <w:proofErr w:type="spellStart"/>
       <w:r>
         <w:rPr>
           <w:rFonts w:ascii="Times New Roman" w:hAnsi="Times New Roman" w:cs="Times New Roman"/>
@@ -1401,7 +1357,6 @@
         </w:rPr>
         <w:t>i</w:t>
       </w:r>
-      <w:proofErr w:type="spellEnd"/>
       <w:r>
         <w:rPr>
           <w:rFonts w:ascii="Times New Roman" w:hAnsi="Times New Roman" w:cs="Times New Roman"/>
@@ -1410,7 +1365,6 @@
         </w:rPr>
         <w:t xml:space="preserve"> можно однозначно определить, какому множеству он принадлежит, и, следовательно, какую букву открытого сообщения М</w:t>
       </w:r>
-      <w:proofErr w:type="spellStart"/>
       <w:r>
         <w:rPr>
           <w:rFonts w:ascii="Times New Roman" w:hAnsi="Times New Roman" w:cs="Times New Roman"/>
@@ -1421,7 +1375,6 @@
         </w:rPr>
         <w:t>i</w:t>
       </w:r>
-      <w:proofErr w:type="spellEnd"/>
       <w:r>
         <w:rPr>
           <w:rFonts w:ascii="Times New Roman" w:hAnsi="Times New Roman" w:cs="Times New Roman"/>
@@ -1549,27 +1502,7 @@
           <w:szCs w:val="28"/>
           <w:lang w:val="ru-RU"/>
         </w:rPr>
-        <w:t xml:space="preserve">Рассмотрим шифр Цезаря и шифр </w:t>
-      </w:r>
-      <w:proofErr w:type="spellStart"/>
-      <w:r>
-        <w:rPr>
-          <w:rFonts w:ascii="Times New Roman" w:hAnsi="Times New Roman" w:cs="Times New Roman"/>
-          <w:sz w:val="28"/>
-          <w:szCs w:val="28"/>
-          <w:lang w:val="ru-RU"/>
-        </w:rPr>
-        <w:t>Виженера</w:t>
-      </w:r>
-      <w:proofErr w:type="spellEnd"/>
-      <w:r>
-        <w:rPr>
-          <w:rFonts w:ascii="Times New Roman" w:hAnsi="Times New Roman" w:cs="Times New Roman"/>
-          <w:sz w:val="28"/>
-          <w:szCs w:val="28"/>
-          <w:lang w:val="ru-RU"/>
-        </w:rPr>
-        <w:t>.</w:t>
+        <w:t>Рассмотрим шифр Цезаря и шифр Виженера.</w:t>
       </w:r>
     </w:p>
     <w:p>
@@ -1602,7 +1535,6 @@
         </w:rPr>
         <w:t xml:space="preserve">В </w:t>
       </w:r>
-      <w:proofErr w:type="spellStart"/>
       <w:r>
         <w:rPr>
           <w:rFonts w:ascii="Times New Roman" w:hAnsi="Times New Roman" w:cs="Times New Roman"/>
@@ -1612,7 +1544,6 @@
         </w:rPr>
         <w:t>моноалфавитных</w:t>
       </w:r>
-      <w:proofErr w:type="spellEnd"/>
       <w:r>
         <w:rPr>
           <w:rFonts w:ascii="Times New Roman" w:hAnsi="Times New Roman" w:cs="Times New Roman"/>
@@ -1647,38 +1578,7 @@
           <w:szCs w:val="28"/>
           <w:lang w:val="ru-RU"/>
         </w:rPr>
-        <w:t xml:space="preserve"> сообщения </w:t>
-      </w:r>
-      <w:proofErr w:type="spellStart"/>
-      <w:r>
-        <w:rPr>
-          <w:rFonts w:ascii="Times New Roman" w:hAnsi="Times New Roman" w:cs="Times New Roman"/>
-          <w:sz w:val="28"/>
-          <w:szCs w:val="28"/>
-          <w:lang w:val="ru-RU"/>
-        </w:rPr>
-        <w:t>М</w:t>
-      </w:r>
-      <w:proofErr w:type="gramStart"/>
-      <w:r>
-        <w:rPr>
-          <w:rFonts w:ascii="Times New Roman" w:hAnsi="Times New Roman" w:cs="Times New Roman"/>
-          <w:sz w:val="28"/>
-          <w:szCs w:val="28"/>
-          <w:lang w:val="ru-RU"/>
-        </w:rPr>
-        <w:t>i</w:t>
-      </w:r>
-      <w:proofErr w:type="spellEnd"/>
-      <w:proofErr w:type="gramEnd"/>
-      <w:r>
-        <w:rPr>
-          <w:rFonts w:ascii="Times New Roman" w:hAnsi="Times New Roman" w:cs="Times New Roman"/>
-          <w:sz w:val="28"/>
-          <w:szCs w:val="28"/>
-          <w:lang w:val="ru-RU"/>
-        </w:rPr>
-        <w:t>. Для наглядной де</w:t>
+        <w:t xml:space="preserve"> сообщения Мi. Для наглядной де</w:t>
       </w:r>
       <w:r>
         <w:rPr>
@@ -1830,19 +1730,8 @@
           <w:szCs w:val="28"/>
           <w:lang w:val="ru-RU"/>
         </w:rPr>
-        <w:t xml:space="preserve">гаем, что зашифрованная буква </w:t>
-      </w:r>
-      <w:proofErr w:type="spellStart"/>
-      <w:r>
-        <w:rPr>
-          <w:rFonts w:ascii="Times New Roman" w:hAnsi="Times New Roman" w:cs="Times New Roman"/>
-          <w:sz w:val="28"/>
-          <w:szCs w:val="28"/>
-          <w:lang w:val="ru-RU"/>
-        </w:rPr>
-        <w:t>a</w:t>
-      </w:r>
-      <w:proofErr w:type="spellEnd"/>
+        <w:t>гаем, что зашифрованная буква a</w:t>
+      </w:r>
       <w:r>
         <w:rPr>
           <w:rFonts w:ascii="Times New Roman" w:hAnsi="Times New Roman" w:cs="Times New Roman"/>
@@ -1860,19 +1749,8 @@
           <w:szCs w:val="28"/>
           <w:lang w:val="ru-RU"/>
         </w:rPr>
-        <w:t xml:space="preserve"> (</w:t>
-      </w:r>
-      <w:proofErr w:type="spellStart"/>
-      <w:r>
-        <w:rPr>
-          <w:rFonts w:ascii="Times New Roman" w:hAnsi="Times New Roman" w:cs="Times New Roman"/>
-          <w:sz w:val="28"/>
-          <w:szCs w:val="28"/>
-          <w:lang w:val="ru-RU"/>
-        </w:rPr>
-        <w:t>a</w:t>
-      </w:r>
-      <w:proofErr w:type="spellEnd"/>
+        <w:t xml:space="preserve"> (a</w:t>
+      </w:r>
       <w:r>
         <w:rPr>
           <w:rFonts w:ascii="Times New Roman" w:hAnsi="Times New Roman" w:cs="Times New Roman"/>
@@ -1920,8 +1798,6 @@
         </w:rPr>
         <w:t>С</w:t>
       </w:r>
-      <w:proofErr w:type="spellStart"/>
-      <w:proofErr w:type="gramStart"/>
       <w:r>
         <w:rPr>
           <w:rFonts w:ascii="Times New Roman" w:hAnsi="Times New Roman" w:cs="Times New Roman"/>
@@ -1932,28 +1808,15 @@
         </w:rPr>
         <w:t>i</w:t>
       </w:r>
-      <w:proofErr w:type="spellEnd"/>
-      <w:proofErr w:type="gramEnd"/>
-      <w:r>
-        <w:rPr>
-          <w:rFonts w:ascii="Times New Roman" w:hAnsi="Times New Roman" w:cs="Times New Roman"/>
-          <w:sz w:val="28"/>
-          <w:szCs w:val="28"/>
-          <w:lang w:val="ru-RU"/>
-        </w:rPr>
-        <w:t xml:space="preserve">), соответствующая символу </w:t>
-      </w:r>
-      <w:proofErr w:type="spellStart"/>
-      <w:r>
-        <w:rPr>
-          <w:rFonts w:ascii="Times New Roman" w:hAnsi="Times New Roman" w:cs="Times New Roman"/>
-          <w:sz w:val="28"/>
-          <w:szCs w:val="28"/>
-          <w:lang w:val="ru-RU"/>
-        </w:rPr>
-        <w:t>a</w:t>
-      </w:r>
-      <w:proofErr w:type="spellEnd"/>
+      <w:r>
+        <w:rPr>
+          <w:rFonts w:ascii="Times New Roman" w:hAnsi="Times New Roman" w:cs="Times New Roman"/>
+          <w:sz w:val="28"/>
+          <w:szCs w:val="28"/>
+          <w:lang w:val="ru-RU"/>
+        </w:rPr>
+        <w:t>), соответствующая символу a</w:t>
+      </w:r>
       <w:r>
         <w:rPr>
           <w:rFonts w:ascii="Times New Roman" w:hAnsi="Times New Roman" w:cs="Times New Roman"/>
@@ -2019,7 +1882,6 @@
         </w:rPr>
         <w:t xml:space="preserve"> М</w:t>
       </w:r>
-      <w:proofErr w:type="spellStart"/>
       <w:r>
         <w:rPr>
           <w:rFonts w:ascii="Times New Roman" w:hAnsi="Times New Roman" w:cs="Times New Roman"/>
@@ -2030,7 +1892,6 @@
         </w:rPr>
         <w:t>i</w:t>
       </w:r>
-      <w:proofErr w:type="spellEnd"/>
       <w:r>
         <w:rPr>
           <w:rFonts w:ascii="Times New Roman" w:hAnsi="Times New Roman" w:cs="Times New Roman"/>
@@ -2052,85 +1913,14 @@
           <w:lang w:val="ru-RU"/>
         </w:rPr>
       </w:pPr>
-      <w:proofErr w:type="spellStart"/>
-      <w:r>
-        <w:rPr>
-          <w:rFonts w:ascii="Times New Roman" w:hAnsi="Times New Roman" w:cs="Times New Roman"/>
-          <w:sz w:val="28"/>
-          <w:szCs w:val="28"/>
-          <w:lang w:val="ru-RU"/>
-        </w:rPr>
-        <w:t>y</w:t>
-      </w:r>
-      <w:proofErr w:type="spellEnd"/>
-      <w:r>
-        <w:rPr>
-          <w:rFonts w:ascii="Times New Roman" w:hAnsi="Times New Roman" w:cs="Times New Roman"/>
-          <w:sz w:val="28"/>
-          <w:szCs w:val="28"/>
-          <w:lang w:val="ru-RU"/>
-        </w:rPr>
-        <w:t xml:space="preserve"> ≡ </w:t>
-      </w:r>
-      <w:proofErr w:type="spellStart"/>
-      <w:r>
-        <w:rPr>
-          <w:rFonts w:ascii="Times New Roman" w:hAnsi="Times New Roman" w:cs="Times New Roman"/>
-          <w:sz w:val="28"/>
-          <w:szCs w:val="28"/>
-          <w:lang w:val="ru-RU"/>
-        </w:rPr>
-        <w:t>x</w:t>
-      </w:r>
-      <w:proofErr w:type="spellEnd"/>
-      <w:r>
-        <w:rPr>
-          <w:rFonts w:ascii="Times New Roman" w:hAnsi="Times New Roman" w:cs="Times New Roman"/>
-          <w:sz w:val="28"/>
-          <w:szCs w:val="28"/>
-          <w:lang w:val="ru-RU"/>
-        </w:rPr>
-        <w:t xml:space="preserve"> + </w:t>
-      </w:r>
-      <w:proofErr w:type="spellStart"/>
-      <w:r>
-        <w:rPr>
-          <w:rFonts w:ascii="Times New Roman" w:hAnsi="Times New Roman" w:cs="Times New Roman"/>
-          <w:sz w:val="28"/>
-          <w:szCs w:val="28"/>
-          <w:lang w:val="ru-RU"/>
-        </w:rPr>
-        <w:t>k</w:t>
-      </w:r>
-      <w:proofErr w:type="spellEnd"/>
-      <w:r>
-        <w:rPr>
-          <w:rFonts w:ascii="Times New Roman" w:hAnsi="Times New Roman" w:cs="Times New Roman"/>
-          <w:sz w:val="28"/>
-          <w:szCs w:val="28"/>
-          <w:lang w:val="ru-RU"/>
-        </w:rPr>
-        <w:t xml:space="preserve"> </w:t>
-      </w:r>
-      <w:proofErr w:type="spellStart"/>
-      <w:r>
-        <w:rPr>
-          <w:rFonts w:ascii="Times New Roman" w:hAnsi="Times New Roman" w:cs="Times New Roman"/>
-          <w:sz w:val="28"/>
-          <w:szCs w:val="28"/>
-          <w:lang w:val="ru-RU"/>
-        </w:rPr>
-        <w:t>mod</w:t>
-      </w:r>
-      <w:proofErr w:type="spellEnd"/>
-      <w:r>
-        <w:rPr>
-          <w:rFonts w:ascii="Times New Roman" w:hAnsi="Times New Roman" w:cs="Times New Roman"/>
-          <w:sz w:val="28"/>
-          <w:szCs w:val="28"/>
-          <w:lang w:val="ru-RU"/>
-        </w:rPr>
-        <w:t xml:space="preserve"> N, </w:t>
+      <w:r>
+        <w:rPr>
+          <w:rFonts w:ascii="Times New Roman" w:hAnsi="Times New Roman" w:cs="Times New Roman"/>
+          <w:sz w:val="28"/>
+          <w:szCs w:val="28"/>
+          <w:lang w:val="ru-RU"/>
+        </w:rPr>
+        <w:t xml:space="preserve">y ≡ x + k mod N, </w:t>
       </w:r>
       <w:r>
         <w:rPr>
@@ -2178,47 +1968,7 @@
           <w:szCs w:val="28"/>
           <w:lang w:val="ru-RU"/>
         </w:rPr>
-        <w:t xml:space="preserve">где </w:t>
-      </w:r>
-      <w:proofErr w:type="spellStart"/>
-      <w:r>
-        <w:rPr>
-          <w:rFonts w:ascii="Times New Roman" w:hAnsi="Times New Roman" w:cs="Times New Roman"/>
-          <w:sz w:val="28"/>
-          <w:szCs w:val="28"/>
-          <w:lang w:val="ru-RU"/>
-        </w:rPr>
-        <w:t>x</w:t>
-      </w:r>
-      <w:proofErr w:type="spellEnd"/>
-      <w:r>
-        <w:rPr>
-          <w:rFonts w:ascii="Times New Roman" w:hAnsi="Times New Roman" w:cs="Times New Roman"/>
-          <w:sz w:val="28"/>
-          <w:szCs w:val="28"/>
-          <w:lang w:val="ru-RU"/>
-        </w:rPr>
-        <w:t xml:space="preserve">, </w:t>
-      </w:r>
-      <w:proofErr w:type="spellStart"/>
-      <w:r>
-        <w:rPr>
-          <w:rFonts w:ascii="Times New Roman" w:hAnsi="Times New Roman" w:cs="Times New Roman"/>
-          <w:sz w:val="28"/>
-          <w:szCs w:val="28"/>
-          <w:lang w:val="ru-RU"/>
-        </w:rPr>
-        <w:t>y</w:t>
-      </w:r>
-      <w:proofErr w:type="spellEnd"/>
-      <w:r>
-        <w:rPr>
-          <w:rFonts w:ascii="Times New Roman" w:hAnsi="Times New Roman" w:cs="Times New Roman"/>
-          <w:sz w:val="28"/>
-          <w:szCs w:val="28"/>
-          <w:lang w:val="ru-RU"/>
-        </w:rPr>
-        <w:t xml:space="preserve"> – индекс (порядковый номер</w:t>
+        <w:t>где x, y – индекс (порядковый номер</w:t>
       </w:r>
       <w:r>
         <w:rPr>
@@ -2236,27 +1986,7 @@
           <w:szCs w:val="28"/>
           <w:lang w:val="ru-RU"/>
         </w:rPr>
-        <w:t xml:space="preserve">зуемом алфавите; </w:t>
-      </w:r>
-      <w:proofErr w:type="spellStart"/>
-      <w:r>
-        <w:rPr>
-          <w:rFonts w:ascii="Times New Roman" w:hAnsi="Times New Roman" w:cs="Times New Roman"/>
-          <w:sz w:val="28"/>
-          <w:szCs w:val="28"/>
-          <w:lang w:val="ru-RU"/>
-        </w:rPr>
-        <w:t>k</w:t>
-      </w:r>
-      <w:proofErr w:type="spellEnd"/>
-      <w:r>
-        <w:rPr>
-          <w:rFonts w:ascii="Times New Roman" w:hAnsi="Times New Roman" w:cs="Times New Roman"/>
-          <w:sz w:val="28"/>
-          <w:szCs w:val="28"/>
-          <w:lang w:val="ru-RU"/>
-        </w:rPr>
-        <w:t xml:space="preserve"> – ключ. </w:t>
+        <w:t xml:space="preserve">зуемом алфавите; k – ключ. </w:t>
       </w:r>
     </w:p>
     <w:p>
@@ -2278,27 +2008,7 @@
           <w:szCs w:val="28"/>
           <w:lang w:val="ru-RU"/>
         </w:rPr>
-        <w:t xml:space="preserve">Для </w:t>
-      </w:r>
-      <w:proofErr w:type="spellStart"/>
-      <w:r>
-        <w:rPr>
-          <w:rFonts w:ascii="Times New Roman" w:hAnsi="Times New Roman" w:cs="Times New Roman"/>
-          <w:sz w:val="28"/>
-          <w:szCs w:val="28"/>
-          <w:lang w:val="ru-RU"/>
-        </w:rPr>
-        <w:t>расшифрования</w:t>
-      </w:r>
-      <w:proofErr w:type="spellEnd"/>
-      <w:r>
-        <w:rPr>
-          <w:rFonts w:ascii="Times New Roman" w:hAnsi="Times New Roman" w:cs="Times New Roman"/>
-          <w:sz w:val="28"/>
-          <w:szCs w:val="28"/>
-          <w:lang w:val="ru-RU"/>
-        </w:rPr>
-        <w:t xml:space="preserve"> сообщен</w:t>
+        <w:t>Для расшифрования сообщен</w:t>
       </w:r>
       <w:r>
         <w:rPr>
@@ -2309,8 +2019,6 @@
         </w:rPr>
         <w:t>ия С</w:t>
       </w:r>
-      <w:proofErr w:type="spellStart"/>
-      <w:proofErr w:type="gramStart"/>
       <w:r>
         <w:rPr>
           <w:rFonts w:ascii="Times New Roman" w:hAnsi="Times New Roman" w:cs="Times New Roman"/>
@@ -2321,8 +2029,6 @@
         </w:rPr>
         <w:t>i</w:t>
       </w:r>
-      <w:proofErr w:type="spellEnd"/>
-      <w:proofErr w:type="gramEnd"/>
       <w:r>
         <w:rPr>
           <w:rFonts w:ascii="Times New Roman" w:hAnsi="Times New Roman" w:cs="Times New Roman"/>
@@ -2353,65 +2059,14 @@
           <w:lang w:val="ru-RU"/>
         </w:rPr>
       </w:pPr>
-      <w:proofErr w:type="spellStart"/>
-      <w:r>
-        <w:rPr>
-          <w:rFonts w:ascii="Times New Roman" w:hAnsi="Times New Roman" w:cs="Times New Roman"/>
-          <w:sz w:val="28"/>
-          <w:szCs w:val="28"/>
-          <w:lang w:val="ru-RU"/>
-        </w:rPr>
-        <w:t>х</w:t>
-      </w:r>
-      <w:proofErr w:type="spellEnd"/>
-      <w:r>
-        <w:rPr>
-          <w:rFonts w:ascii="Times New Roman" w:hAnsi="Times New Roman" w:cs="Times New Roman"/>
-          <w:sz w:val="28"/>
-          <w:szCs w:val="28"/>
-          <w:lang w:val="ru-RU"/>
-        </w:rPr>
-        <w:t xml:space="preserve"> ≡ у – </w:t>
-      </w:r>
-      <w:proofErr w:type="spellStart"/>
-      <w:r>
-        <w:rPr>
-          <w:rFonts w:ascii="Times New Roman" w:hAnsi="Times New Roman" w:cs="Times New Roman"/>
-          <w:sz w:val="28"/>
-          <w:szCs w:val="28"/>
-          <w:lang w:val="ru-RU"/>
-        </w:rPr>
-        <w:t>k</w:t>
-      </w:r>
-      <w:proofErr w:type="spellEnd"/>
-      <w:r>
-        <w:rPr>
-          <w:rFonts w:ascii="Times New Roman" w:hAnsi="Times New Roman" w:cs="Times New Roman"/>
-          <w:sz w:val="28"/>
-          <w:szCs w:val="28"/>
-          <w:lang w:val="ru-RU"/>
-        </w:rPr>
-        <w:t xml:space="preserve"> </w:t>
-      </w:r>
-      <w:proofErr w:type="spellStart"/>
-      <w:r>
-        <w:rPr>
-          <w:rFonts w:ascii="Times New Roman" w:hAnsi="Times New Roman" w:cs="Times New Roman"/>
-          <w:sz w:val="28"/>
-          <w:szCs w:val="28"/>
-          <w:lang w:val="ru-RU"/>
-        </w:rPr>
-        <w:t>mod</w:t>
-      </w:r>
-      <w:proofErr w:type="spellEnd"/>
-      <w:r>
-        <w:rPr>
-          <w:rFonts w:ascii="Times New Roman" w:hAnsi="Times New Roman" w:cs="Times New Roman"/>
-          <w:sz w:val="28"/>
-          <w:szCs w:val="28"/>
-          <w:lang w:val="ru-RU"/>
-        </w:rPr>
-        <w:t xml:space="preserve"> N.</w:t>
+      <w:r>
+        <w:rPr>
+          <w:rFonts w:ascii="Times New Roman" w:hAnsi="Times New Roman" w:cs="Times New Roman"/>
+          <w:sz w:val="28"/>
+          <w:szCs w:val="28"/>
+          <w:lang w:val="ru-RU"/>
+        </w:rPr>
+        <w:t>х ≡ у – k mod N.</w:t>
       </w:r>
       <w:r>
         <w:rPr>
@@ -2495,36 +2150,16 @@
           <w:szCs w:val="28"/>
           <w:lang w:val="ru-RU"/>
         </w:rPr>
-        <w:t xml:space="preserve">гласно описаниям историка </w:t>
-      </w:r>
-      <w:proofErr w:type="spellStart"/>
-      <w:r>
-        <w:rPr>
-          <w:rFonts w:ascii="Times New Roman" w:hAnsi="Times New Roman" w:cs="Times New Roman"/>
-          <w:sz w:val="28"/>
-          <w:szCs w:val="28"/>
-          <w:lang w:val="ru-RU"/>
-        </w:rPr>
-        <w:t>Свето</w:t>
-      </w:r>
-      <w:r>
-        <w:rPr>
-          <w:rFonts w:ascii="Times New Roman" w:hAnsi="Times New Roman" w:cs="Times New Roman"/>
-          <w:sz w:val="28"/>
-          <w:szCs w:val="28"/>
-          <w:lang w:val="ru-RU"/>
-        </w:rPr>
-        <w:t>ния</w:t>
-      </w:r>
-      <w:proofErr w:type="spellEnd"/>
-      <w:r>
-        <w:rPr>
-          <w:rFonts w:ascii="Times New Roman" w:hAnsi="Times New Roman" w:cs="Times New Roman"/>
-          <w:sz w:val="28"/>
-          <w:szCs w:val="28"/>
-          <w:lang w:val="ru-RU"/>
-        </w:rPr>
-        <w:t xml:space="preserve"> в книге «Жизнь двенадцати</w:t>
+        <w:t>гласно описаниям историка Свето</w:t>
+      </w:r>
+      <w:r>
+        <w:rPr>
+          <w:rFonts w:ascii="Times New Roman" w:hAnsi="Times New Roman" w:cs="Times New Roman"/>
+          <w:sz w:val="28"/>
+          <w:szCs w:val="28"/>
+          <w:lang w:val="ru-RU"/>
+        </w:rPr>
+        <w:t>ния в книге «Жизнь двенадцати</w:t>
       </w:r>
       <w:r>
         <w:rPr>
@@ -2569,27 +2204,7 @@
           <w:szCs w:val="28"/>
           <w:lang w:val="ru-RU"/>
         </w:rPr>
-        <w:t xml:space="preserve">нералами (I век </w:t>
-      </w:r>
-      <w:proofErr w:type="gramStart"/>
-      <w:r>
-        <w:rPr>
-          <w:rFonts w:ascii="Times New Roman" w:hAnsi="Times New Roman" w:cs="Times New Roman"/>
-          <w:sz w:val="28"/>
-          <w:szCs w:val="28"/>
-          <w:lang w:val="ru-RU"/>
-        </w:rPr>
-        <w:t>до</w:t>
-      </w:r>
-      <w:proofErr w:type="gramEnd"/>
-      <w:r>
-        <w:rPr>
-          <w:rFonts w:ascii="Times New Roman" w:hAnsi="Times New Roman" w:cs="Times New Roman"/>
-          <w:sz w:val="28"/>
-          <w:szCs w:val="28"/>
-          <w:lang w:val="ru-RU"/>
-        </w:rPr>
-        <w:t xml:space="preserve"> н. э.)</w:t>
+        <w:t>нералами (I век до н. э.)</w:t>
       </w:r>
       <w:r>
         <w:rPr>
@@ -2629,45 +2244,14 @@
         </w:rPr>
         <w:t xml:space="preserve"> </w:t>
       </w:r>
-      <w:proofErr w:type="spellStart"/>
-      <w:r>
-        <w:rPr>
-          <w:rFonts w:ascii="Times New Roman" w:hAnsi="Times New Roman" w:cs="Times New Roman"/>
-          <w:sz w:val="28"/>
-          <w:szCs w:val="28"/>
-          <w:lang w:val="ru-RU"/>
-        </w:rPr>
-        <w:t>Полиалфавитные</w:t>
-      </w:r>
-      <w:proofErr w:type="spellEnd"/>
-      <w:r>
-        <w:rPr>
-          <w:rFonts w:ascii="Times New Roman" w:hAnsi="Times New Roman" w:cs="Times New Roman"/>
-          <w:sz w:val="28"/>
-          <w:szCs w:val="28"/>
-          <w:lang w:val="ru-RU"/>
-        </w:rPr>
-        <w:t xml:space="preserve"> (или </w:t>
-      </w:r>
-      <w:proofErr w:type="spellStart"/>
-      <w:r>
-        <w:rPr>
-          <w:rFonts w:ascii="Times New Roman" w:hAnsi="Times New Roman" w:cs="Times New Roman"/>
-          <w:sz w:val="28"/>
-          <w:szCs w:val="28"/>
-          <w:lang w:val="ru-RU"/>
-        </w:rPr>
-        <w:t>многоалфавитные</w:t>
-      </w:r>
-      <w:proofErr w:type="spellEnd"/>
-      <w:r>
-        <w:rPr>
-          <w:rFonts w:ascii="Times New Roman" w:hAnsi="Times New Roman" w:cs="Times New Roman"/>
-          <w:sz w:val="28"/>
-          <w:szCs w:val="28"/>
-          <w:lang w:val="ru-RU"/>
-        </w:rPr>
-        <w:t>) шифры состоят</w:t>
+      <w:r>
+        <w:rPr>
+          <w:rFonts w:ascii="Times New Roman" w:hAnsi="Times New Roman" w:cs="Times New Roman"/>
+          <w:sz w:val="28"/>
+          <w:szCs w:val="28"/>
+          <w:lang w:val="ru-RU"/>
+        </w:rPr>
+        <w:t>Полиалфавитные (или многоалфавитные) шифры состоят</w:t>
       </w:r>
       <w:r>
         <w:rPr>
@@ -2703,27 +2287,7 @@
           <w:szCs w:val="28"/>
           <w:lang w:val="ru-RU"/>
         </w:rPr>
-        <w:t xml:space="preserve">вита для </w:t>
-      </w:r>
-      <w:proofErr w:type="spellStart"/>
-      <w:r>
-        <w:rPr>
-          <w:rFonts w:ascii="Times New Roman" w:hAnsi="Times New Roman" w:cs="Times New Roman"/>
-          <w:sz w:val="28"/>
-          <w:szCs w:val="28"/>
-          <w:lang w:val="ru-RU"/>
-        </w:rPr>
-        <w:t>зашифрования</w:t>
-      </w:r>
-      <w:proofErr w:type="spellEnd"/>
-      <w:r>
-        <w:rPr>
-          <w:rFonts w:ascii="Times New Roman" w:hAnsi="Times New Roman" w:cs="Times New Roman"/>
-          <w:sz w:val="28"/>
-          <w:szCs w:val="28"/>
-          <w:lang w:val="ru-RU"/>
-        </w:rPr>
-        <w:t xml:space="preserve"> одного символа зависит от особенностей</w:t>
+        <w:t>вита для зашифрования одного символа зависит от особенностей</w:t>
       </w:r>
       <w:r>
         <w:rPr>
@@ -3003,27 +2567,7 @@
           <w:szCs w:val="28"/>
           <w:lang w:val="ru-RU" w:eastAsia="ja-JP"/>
         </w:rPr>
-        <w:t xml:space="preserve">Реализация шифра </w:t>
-      </w:r>
-      <w:proofErr w:type="spellStart"/>
-      <w:r>
-        <w:rPr>
-          <w:rFonts w:ascii="Times New Roman" w:eastAsiaTheme="minorEastAsia" w:hAnsi="Times New Roman" w:cs="Times New Roman"/>
-          <w:sz w:val="28"/>
-          <w:szCs w:val="28"/>
-          <w:lang w:val="ru-RU" w:eastAsia="ja-JP"/>
-        </w:rPr>
-        <w:t>Виженера</w:t>
-      </w:r>
-      <w:proofErr w:type="spellEnd"/>
-      <w:r>
-        <w:rPr>
-          <w:rFonts w:ascii="Times New Roman" w:eastAsiaTheme="minorEastAsia" w:hAnsi="Times New Roman" w:cs="Times New Roman"/>
-          <w:sz w:val="28"/>
-          <w:szCs w:val="28"/>
-          <w:lang w:val="ru-RU" w:eastAsia="ja-JP"/>
-        </w:rPr>
-        <w:t xml:space="preserve"> представлена на рисунке 1. </w:t>
+        <w:t xml:space="preserve">Реализация шифра Виженера представлена на рисунке 1. </w:t>
       </w:r>
     </w:p>
     <w:p>
@@ -3119,27 +2663,7 @@
           <w:szCs w:val="28"/>
           <w:lang w:val="ru-RU" w:eastAsia="ja-JP"/>
         </w:rPr>
-        <w:t xml:space="preserve">– Шифр </w:t>
-      </w:r>
-      <w:proofErr w:type="spellStart"/>
-      <w:r>
-        <w:rPr>
-          <w:rFonts w:ascii="Times New Roman" w:eastAsiaTheme="minorEastAsia" w:hAnsi="Times New Roman" w:cs="Times New Roman"/>
-          <w:sz w:val="28"/>
-          <w:szCs w:val="28"/>
-          <w:lang w:val="ru-RU" w:eastAsia="ja-JP"/>
-        </w:rPr>
-        <w:t>Виженера</w:t>
-      </w:r>
-      <w:proofErr w:type="spellEnd"/>
-      <w:r>
-        <w:rPr>
-          <w:rFonts w:ascii="Times New Roman" w:eastAsiaTheme="minorEastAsia" w:hAnsi="Times New Roman" w:cs="Times New Roman"/>
-          <w:sz w:val="28"/>
-          <w:szCs w:val="28"/>
-          <w:lang w:val="ru-RU" w:eastAsia="ja-JP"/>
-        </w:rPr>
-        <w:t xml:space="preserve"> </w:t>
+        <w:t xml:space="preserve">– Шифр Виженера </w:t>
       </w:r>
     </w:p>
     <w:p>
@@ -3281,27 +2805,7 @@
           <w:szCs w:val="28"/>
           <w:lang w:val="ru-RU" w:eastAsia="ja-JP"/>
         </w:rPr>
-        <w:t xml:space="preserve">Выполнение шифрования и </w:t>
-      </w:r>
-      <w:proofErr w:type="spellStart"/>
-      <w:r>
-        <w:rPr>
-          <w:rFonts w:ascii="Times New Roman" w:eastAsiaTheme="minorEastAsia" w:hAnsi="Times New Roman" w:cs="Times New Roman"/>
-          <w:sz w:val="28"/>
-          <w:szCs w:val="28"/>
-          <w:lang w:val="ru-RU" w:eastAsia="ja-JP"/>
-        </w:rPr>
-        <w:t>расшифрования</w:t>
-      </w:r>
-      <w:proofErr w:type="spellEnd"/>
-      <w:r>
-        <w:rPr>
-          <w:rFonts w:ascii="Times New Roman" w:eastAsiaTheme="minorEastAsia" w:hAnsi="Times New Roman" w:cs="Times New Roman"/>
-          <w:sz w:val="28"/>
-          <w:szCs w:val="28"/>
-          <w:lang w:val="ru-RU" w:eastAsia="ja-JP"/>
-        </w:rPr>
-        <w:t xml:space="preserve"> с помощью шифра Цезаря представлено на рисунке 3.</w:t>
+        <w:t>Выполнение шифрования и расшифрования с помощью шифра Цезаря представлено на рисунке 3.</w:t>
       </w:r>
     </w:p>
     <w:p>
@@ -3397,27 +2901,7 @@
           <w:szCs w:val="28"/>
           <w:lang w:val="ru-RU" w:eastAsia="ja-JP"/>
         </w:rPr>
-        <w:t xml:space="preserve"> – Шифрование и </w:t>
-      </w:r>
-      <w:proofErr w:type="spellStart"/>
-      <w:r>
-        <w:rPr>
-          <w:rFonts w:ascii="Times New Roman" w:eastAsiaTheme="minorEastAsia" w:hAnsi="Times New Roman" w:cs="Times New Roman"/>
-          <w:sz w:val="28"/>
-          <w:szCs w:val="28"/>
-          <w:lang w:val="ru-RU" w:eastAsia="ja-JP"/>
-        </w:rPr>
-        <w:t>расшифрование</w:t>
-      </w:r>
-      <w:proofErr w:type="spellEnd"/>
-      <w:r>
-        <w:rPr>
-          <w:rFonts w:ascii="Times New Roman" w:eastAsiaTheme="minorEastAsia" w:hAnsi="Times New Roman" w:cs="Times New Roman"/>
-          <w:sz w:val="28"/>
-          <w:szCs w:val="28"/>
-          <w:lang w:val="ru-RU" w:eastAsia="ja-JP"/>
-        </w:rPr>
-        <w:t xml:space="preserve"> с помощью шифра Цезаря</w:t>
+        <w:t xml:space="preserve"> – Шифрование и расшифрование с помощью шифра Цезаря</w:t>
       </w:r>
     </w:p>
     <w:p>
@@ -3440,47 +2924,7 @@
           <w:lang w:val="ru-RU" w:eastAsia="ja-JP"/>
         </w:rPr>
         <w:lastRenderedPageBreak/>
-        <w:t xml:space="preserve">Выполнение шифрования и </w:t>
-      </w:r>
-      <w:proofErr w:type="spellStart"/>
-      <w:r>
-        <w:rPr>
-          <w:rFonts w:ascii="Times New Roman" w:eastAsiaTheme="minorEastAsia" w:hAnsi="Times New Roman" w:cs="Times New Roman"/>
-          <w:sz w:val="28"/>
-          <w:szCs w:val="28"/>
-          <w:lang w:val="ru-RU" w:eastAsia="ja-JP"/>
-        </w:rPr>
-        <w:t>расшифрования</w:t>
-      </w:r>
-      <w:proofErr w:type="spellEnd"/>
-      <w:r>
-        <w:rPr>
-          <w:rFonts w:ascii="Times New Roman" w:eastAsiaTheme="minorEastAsia" w:hAnsi="Times New Roman" w:cs="Times New Roman"/>
-          <w:sz w:val="28"/>
-          <w:szCs w:val="28"/>
-          <w:lang w:val="ru-RU" w:eastAsia="ja-JP"/>
-        </w:rPr>
-        <w:t xml:space="preserve"> с помощью шифра </w:t>
-      </w:r>
-      <w:proofErr w:type="spellStart"/>
-      <w:r>
-        <w:rPr>
-          <w:rFonts w:ascii="Times New Roman" w:eastAsiaTheme="minorEastAsia" w:hAnsi="Times New Roman" w:cs="Times New Roman"/>
-          <w:sz w:val="28"/>
-          <w:szCs w:val="28"/>
-          <w:lang w:val="ru-RU" w:eastAsia="ja-JP"/>
-        </w:rPr>
-        <w:t>Виженера</w:t>
-      </w:r>
-      <w:proofErr w:type="spellEnd"/>
-      <w:r>
-        <w:rPr>
-          <w:rFonts w:ascii="Times New Roman" w:eastAsiaTheme="minorEastAsia" w:hAnsi="Times New Roman" w:cs="Times New Roman"/>
-          <w:sz w:val="28"/>
-          <w:szCs w:val="28"/>
-          <w:lang w:val="ru-RU" w:eastAsia="ja-JP"/>
-        </w:rPr>
-        <w:t xml:space="preserve"> представлено на рисунке 4.</w:t>
+        <w:t>Выполнение шифрования и расшифрования с помощью шифра Виженера представлено на рисунке 4.</w:t>
       </w:r>
     </w:p>
     <w:p>
@@ -3576,39 +3020,8 @@
           <w:szCs w:val="28"/>
           <w:lang w:val="ru-RU" w:eastAsia="ja-JP"/>
         </w:rPr>
-        <w:t xml:space="preserve"> – Шифрование и </w:t>
-      </w:r>
-      <w:proofErr w:type="spellStart"/>
-      <w:r>
-        <w:rPr>
-          <w:rFonts w:ascii="Times New Roman" w:eastAsiaTheme="minorEastAsia" w:hAnsi="Times New Roman" w:cs="Times New Roman"/>
-          <w:sz w:val="28"/>
-          <w:szCs w:val="28"/>
-          <w:lang w:val="ru-RU" w:eastAsia="ja-JP"/>
-        </w:rPr>
-        <w:t>расшифрование</w:t>
-      </w:r>
-      <w:proofErr w:type="spellEnd"/>
-      <w:r>
-        <w:rPr>
-          <w:rFonts w:ascii="Times New Roman" w:eastAsiaTheme="minorEastAsia" w:hAnsi="Times New Roman" w:cs="Times New Roman"/>
-          <w:sz w:val="28"/>
-          <w:szCs w:val="28"/>
-          <w:lang w:val="ru-RU" w:eastAsia="ja-JP"/>
-        </w:rPr>
-        <w:t xml:space="preserve"> с помощью шифра </w:t>
-      </w:r>
-      <w:proofErr w:type="spellStart"/>
-      <w:r>
-        <w:rPr>
-          <w:rFonts w:ascii="Times New Roman" w:eastAsiaTheme="minorEastAsia" w:hAnsi="Times New Roman" w:cs="Times New Roman"/>
-          <w:sz w:val="28"/>
-          <w:szCs w:val="28"/>
-          <w:lang w:val="ru-RU" w:eastAsia="ja-JP"/>
-        </w:rPr>
-        <w:t>Виженера</w:t>
-      </w:r>
-      <w:proofErr w:type="spellEnd"/>
+        <w:t xml:space="preserve"> – Шифрование и расшифрование с помощью шифра Виженера</w:t>
+      </w:r>
     </w:p>
     <w:p>
       <w:pPr>
@@ -5027,7 +4440,7 @@
   <a:extraClrSchemeLst/>
   <a:extLst>
     <a:ext uri="{05A4C25C-085E-4340-85A3-A5531E510DB2}">
-      <thm15:themeFamily xmlns:thm15="http://schemas.microsoft.com/office/thememl/2012/main" xmlns="" name="Office Theme" id="{62F939B6-93AF-4DB8-9C6B-D6C7DFDC589F}" vid="{4A3C46E8-61CC-4603-A589-7422A47A8E4A}"/>
+      <thm15:themeFamily xmlns="" xmlns:thm15="http://schemas.microsoft.com/office/thememl/2012/main" name="Office Theme" id="{62F939B6-93AF-4DB8-9C6B-D6C7DFDC589F}" vid="{4A3C46E8-61CC-4603-A589-7422A47A8E4A}"/>
     </a:ext>
   </a:extLst>
 </a:theme>
